--- a/Home Assignment - 08_ZhenhuaYang.docx
+++ b/Home Assignment - 08_ZhenhuaYang.docx
@@ -2081,7 +2081,10 @@
       </w:r>
       <w:proofErr w:type="spellEnd"/>
       <w:r>
-        <w:t xml:space="preserve">. This class does not have any methods of </w:t>
+        <w:t xml:space="preserve">. This class does not have any for the </w:t>
+      </w:r>
+      <w:r>
+        <w:t xml:space="preserve">methods of </w:t>
       </w:r>
       <w:r>
         <w:rPr>
@@ -2090,10 +2093,7 @@
         <w:t>it’s</w:t>
       </w:r>
       <w:r>
-        <w:t xml:space="preserve"> own but provides </w:t>
-      </w:r>
-      <w:r>
-        <w:t xml:space="preserve">an </w:t>
+        <w:t xml:space="preserve"> own but provides an </w:t>
       </w:r>
       <w:r>
         <w:rPr>
@@ -2102,7 +2102,15 @@
         <w:t>implementation</w:t>
       </w:r>
       <w:r>
-        <w:t xml:space="preserve"> for the methods from </w:t>
+        <w:t xml:space="preserve"> </w:t>
+      </w:r>
+      <w:proofErr w:type="gramStart"/>
+      <w:r>
+        <w:t>methods</w:t>
+      </w:r>
+      <w:proofErr w:type="gramEnd"/>
+      <w:r>
+        <w:t xml:space="preserve"> from </w:t>
       </w:r>
       <w:proofErr w:type="spellStart"/>
       <w:r>
@@ -2157,6 +2165,8 @@
       <w:r>
         <w:t xml:space="preserve"> to children”</w:t>
       </w:r>
+      <w:bookmarkStart w:id="0" w:name="_GoBack"/>
+      <w:bookmarkEnd w:id="0"/>
     </w:p>
     <w:p>
       <w:pPr>
@@ -2693,8 +2703,6 @@
         </w:rPr>
         <w:t>}</w:t>
       </w:r>
-      <w:bookmarkStart w:id="0" w:name="_GoBack"/>
-      <w:bookmarkEnd w:id="0"/>
     </w:p>
     <w:p>
       <w:pPr>
